--- a/thesis/misc/Abstract - DAMAGE DETECTION POINT CLOUD PROFILING.docx
+++ b/thesis/misc/Abstract - DAMAGE DETECTION POINT CLOUD PROFILING.docx
@@ -1,6 +1,6 @@
 
 <file path=word/document.xml><?xml version="1.0" encoding="utf-8"?>
-<w:document xmlns:wpc="http://schemas.microsoft.com/office/word/2010/wordprocessingCanvas" xmlns:cx="http://schemas.microsoft.com/office/drawing/2014/chartex" xmlns:cx1="http://schemas.microsoft.com/office/drawing/2015/9/8/chartex" xmlns:mc="http://schemas.openxmlformats.org/markup-compatibility/2006" xmlns:o="urn:schemas-microsoft-com:office:office" xmlns:r="http://schemas.openxmlformats.org/officeDocument/2006/relationships" xmlns:m="http://schemas.openxmlformats.org/officeDocument/2006/math" xmlns:v="urn:schemas-microsoft-com:vml" xmlns:wp14="http://schemas.microsoft.com/office/word/2010/wordprocessingDrawing" xmlns:wp="http://schemas.openxmlformats.org/drawingml/2006/wordprocessingDrawing" xmlns:w10="urn:schemas-microsoft-com:office:word" xmlns:w="http://schemas.openxmlformats.org/wordprocessingml/2006/main" xmlns:w14="http://schemas.microsoft.com/office/word/2010/wordml" xmlns:w15="http://schemas.microsoft.com/office/word/2012/wordml" xmlns:w16se="http://schemas.microsoft.com/office/word/2015/wordml/symex" xmlns:wpg="http://schemas.microsoft.com/office/word/2010/wordprocessingGroup" xmlns:wpi="http://schemas.microsoft.com/office/word/2010/wordprocessingInk" xmlns:wne="http://schemas.microsoft.com/office/word/2006/wordml" xmlns:wps="http://schemas.microsoft.com/office/word/2010/wordprocessingShape" mc:Ignorable="w14 w15 w16se wp14">
+<w:document xmlns:wpc="http://schemas.microsoft.com/office/word/2010/wordprocessingCanvas" xmlns:cx="http://schemas.microsoft.com/office/drawing/2014/chartex" xmlns:cx1="http://schemas.microsoft.com/office/drawing/2015/9/8/chartex" xmlns:cx2="http://schemas.microsoft.com/office/drawing/2015/10/21/chartex" xmlns:cx3="http://schemas.microsoft.com/office/drawing/2016/5/9/chartex" xmlns:cx4="http://schemas.microsoft.com/office/drawing/2016/5/10/chartex" xmlns:cx5="http://schemas.microsoft.com/office/drawing/2016/5/11/chartex" xmlns:cx6="http://schemas.microsoft.com/office/drawing/2016/5/12/chartex" xmlns:cx7="http://schemas.microsoft.com/office/drawing/2016/5/13/chartex" xmlns:cx8="http://schemas.microsoft.com/office/drawing/2016/5/14/chartex" xmlns:mc="http://schemas.openxmlformats.org/markup-compatibility/2006" xmlns:aink="http://schemas.microsoft.com/office/drawing/2016/ink" xmlns:am3d="http://schemas.microsoft.com/office/drawing/2017/model3d" xmlns:o="urn:schemas-microsoft-com:office:office" xmlns:r="http://schemas.openxmlformats.org/officeDocument/2006/relationships" xmlns:m="http://schemas.openxmlformats.org/officeDocument/2006/math" xmlns:v="urn:schemas-microsoft-com:vml" xmlns:wp14="http://schemas.microsoft.com/office/word/2010/wordprocessingDrawing" xmlns:wp="http://schemas.openxmlformats.org/drawingml/2006/wordprocessingDrawing" xmlns:w10="urn:schemas-microsoft-com:office:word" xmlns:w="http://schemas.openxmlformats.org/wordprocessingml/2006/main" xmlns:w14="http://schemas.microsoft.com/office/word/2010/wordml" xmlns:w15="http://schemas.microsoft.com/office/word/2012/wordml" xmlns:w16cid="http://schemas.microsoft.com/office/word/2016/wordml/cid" xmlns:w16se="http://schemas.microsoft.com/office/word/2015/wordml/symex" xmlns:wpg="http://schemas.microsoft.com/office/word/2010/wordprocessingGroup" xmlns:wpi="http://schemas.microsoft.com/office/word/2010/wordprocessingInk" xmlns:wne="http://schemas.microsoft.com/office/word/2006/wordml" xmlns:wps="http://schemas.microsoft.com/office/word/2010/wordprocessingShape" mc:Ignorable="w14 w15 w16se w16cid wp14">
   <w:body>
     <w:p>
       <w:pPr>
@@ -114,6 +114,14 @@
         </w:rPr>
         <w:t>Ezi, W. Pan, A. P. Longstaff, S. Fletcher</w:t>
       </w:r>
+      <w:r>
+        <w:rPr>
+          <w:rFonts w:ascii="Times New Roman" w:hAnsi="Times New Roman" w:cs="Times New Roman"/>
+          <w:sz w:val="24"/>
+          <w:szCs w:val="24"/>
+        </w:rPr>
+        <w:t>, I. J. Alamina</w:t>
+      </w:r>
     </w:p>
     <w:p>
       <w:pPr>
@@ -134,6 +142,45 @@
           <w:szCs w:val="20"/>
         </w:rPr>
         <w:t>Centre for Precision Technologies, University of Huddersfield,</w:t>
+      </w:r>
+    </w:p>
+    <w:p>
+      <w:pPr>
+        <w:spacing w:after="0" w:line="240" w:lineRule="auto"/>
+        <w:jc w:val="both"/>
+        <w:rPr>
+          <w:rFonts w:ascii="Times New Roman" w:hAnsi="Times New Roman" w:cs="Times New Roman"/>
+          <w:i/>
+          <w:sz w:val="20"/>
+          <w:szCs w:val="20"/>
+        </w:rPr>
+      </w:pPr>
+      <w:r>
+        <w:rPr>
+          <w:rFonts w:ascii="Times New Roman" w:hAnsi="Times New Roman" w:cs="Times New Roman"/>
+          <w:i/>
+          <w:sz w:val="20"/>
+          <w:szCs w:val="20"/>
+        </w:rPr>
+        <w:t>Centre for P</w:t>
+      </w:r>
+      <w:r>
+        <w:rPr>
+          <w:rFonts w:ascii="Times New Roman" w:hAnsi="Times New Roman" w:cs="Times New Roman"/>
+          <w:i/>
+          <w:sz w:val="20"/>
+          <w:szCs w:val="20"/>
+        </w:rPr>
+        <w:t>lanning, Autonomy and Representation of Knowledge</w:t>
+      </w:r>
+      <w:r>
+        <w:rPr>
+          <w:rFonts w:ascii="Times New Roman" w:hAnsi="Times New Roman" w:cs="Times New Roman"/>
+          <w:i/>
+          <w:sz w:val="20"/>
+          <w:szCs w:val="20"/>
+        </w:rPr>
+        <w:t>, University of Huddersfield,</w:t>
       </w:r>
     </w:p>
     <w:p>
@@ -213,8 +260,6 @@
         </w:rPr>
         <w:t>ABSTRACT</w:t>
       </w:r>
-      <w:bookmarkStart w:id="0" w:name="_GoBack"/>
-      <w:bookmarkEnd w:id="0"/>
     </w:p>
     <w:p>
       <w:pPr>
@@ -873,7 +918,7 @@
           <w:sz w:val="20"/>
           <w:szCs w:val="20"/>
         </w:rPr>
-        <w:t xml:space="preserve">The proposed methodology of the research is shown in Figure 1. Point cloud data acquisition of the part was captured with an AACMM using a suitable scanning strategy. Preprocessing of the data is necessary mostly when a dense data set is obtained from the scan. This is always the case with Articulate Arm where thousands of points are generated per second. Preprocessing helps in reducing point set of the scan and removal of noise and redundant points. This process produces a set of data which might still be very dense containing redundant points. To achieve </w:t>
+        <w:t xml:space="preserve">The proposed methodology of the research is shown in Figure 1. Point cloud data acquisition of the part was captured with an AACMM using a suitable scanning strategy. Preprocessing of the data is necessary mostly when a dense data set is obtained from the scan. This is always the case with Articulate Arm where thousands of points are generated per second. Preprocessing helps in reducing point set of the scan and removal of noise and redundant </w:t>
       </w:r>
       <w:r>
         <w:rPr>
@@ -882,7 +927,7 @@
           <w:szCs w:val="20"/>
         </w:rPr>
         <w:lastRenderedPageBreak/>
-        <w:t>system efficiency, the dense data is further reduced using sampling modules in removing redundant points to obtain an improved set of data. To achieve this, a downsampling algorithm was applied to reduce the points but keeping a considerable good amount of points to represent the part.</w:t>
+        <w:t>points. This process produces a set of data which might still be very dense containing redundant points. To achieve system efficiency, the dense data is further reduced using sampling modules in removing redundant points to obtain an improved set of data. To achieve this, a downsampling algorithm was applied to reduce the points but keeping a considerable good amount of points to represent the part.</w:t>
       </w:r>
     </w:p>
     <w:p>
@@ -987,6 +1032,30 @@
           <w:szCs w:val="20"/>
         </w:rPr>
         <w:t>EXISTING WORK</w:t>
+      </w:r>
+    </w:p>
+    <w:p>
+      <w:pPr>
+        <w:pStyle w:val="ListParagraph"/>
+        <w:numPr>
+          <w:ilvl w:val="0"/>
+          <w:numId w:val="3"/>
+        </w:numPr>
+        <w:spacing w:line="240" w:lineRule="auto"/>
+        <w:jc w:val="both"/>
+        <w:rPr>
+          <w:rFonts w:ascii="Times New Roman" w:hAnsi="Times New Roman" w:cs="Times New Roman"/>
+          <w:sz w:val="20"/>
+          <w:szCs w:val="20"/>
+        </w:rPr>
+      </w:pPr>
+      <w:r>
+        <w:rPr>
+          <w:rFonts w:ascii="Times New Roman" w:hAnsi="Times New Roman" w:cs="Times New Roman"/>
+          <w:sz w:val="20"/>
+          <w:szCs w:val="20"/>
+        </w:rPr>
+        <w:t>METHOD*</w:t>
       </w:r>
     </w:p>
     <w:p>
@@ -1896,6 +1965,7 @@
           <w:sz w:val="20"/>
           <w:szCs w:val="20"/>
         </w:rPr>
+        <w:lastRenderedPageBreak/>
         <w:t>Dense 3D models built from scanning processes often contains</w:t>
       </w:r>
       <w:r>
@@ -1912,16 +1982,7 @@
           <w:sz w:val="20"/>
           <w:szCs w:val="20"/>
         </w:rPr>
-        <w:t xml:space="preserve"> noisy data and outliers that makes feature extraction and detection techniques very difficult. Most scanning devices generates thousands of points per </w:t>
-      </w:r>
-      <w:r>
-        <w:rPr>
-          <w:rFonts w:ascii="Times New Roman" w:hAnsi="Times New Roman" w:cs="Times New Roman"/>
-          <w:sz w:val="20"/>
-          <w:szCs w:val="20"/>
-        </w:rPr>
-        <w:lastRenderedPageBreak/>
-        <w:t>seconds and the scanning device used for this project generates 750,000 points per seconds with an ultra-wide laser stripe of up to 150mm. To extract meaningful information from such 3D models, 3D Filtering and Downsampling has become an essential step in preprocessing 3D data.</w:t>
+        <w:t xml:space="preserve"> noisy data and outliers that makes feature extraction and detection techniques very difficult. Most scanning devices generates thousands of points per seconds and the scanning device used for this project generates 750,000 points per seconds with an ultra-wide laser stripe of up to 150mm. To extract meaningful information from such 3D models, 3D Filtering and Downsampling has become an essential step in preprocessing 3D data.</w:t>
       </w:r>
       <w:r>
         <w:rPr>
@@ -3088,7 +3149,16 @@
           <w:sz w:val="20"/>
           <w:szCs w:val="20"/>
         </w:rPr>
-        <w:t xml:space="preserve"> no impact on the performance of the component but can greatly affect its functionality with respect to dimensions and high tolerance factor in precision engineering application. </w:t>
+        <w:t xml:space="preserve"> no impact on the performance of the component but can greatly affect its functionality with respect to dimensions and high tolerance factor in precision </w:t>
+      </w:r>
+      <w:r>
+        <w:rPr>
+          <w:rFonts w:ascii="Times New Roman" w:hAnsi="Times New Roman" w:cs="Times New Roman"/>
+          <w:sz w:val="20"/>
+          <w:szCs w:val="20"/>
+        </w:rPr>
+        <w:lastRenderedPageBreak/>
+        <w:t xml:space="preserve">engineering application. </w:t>
       </w:r>
       <w:r>
         <w:rPr>
@@ -3144,16 +3214,7 @@
           <w:sz w:val="20"/>
           <w:szCs w:val="20"/>
         </w:rPr>
-        <w:t xml:space="preserve">For visual inspection, both manufacturer and user have to agree on brightness </w:t>
-      </w:r>
-      <w:r>
-        <w:rPr>
-          <w:rFonts w:ascii="Times New Roman" w:hAnsi="Times New Roman" w:cs="Times New Roman"/>
-          <w:sz w:val="20"/>
-          <w:szCs w:val="20"/>
-        </w:rPr>
-        <w:lastRenderedPageBreak/>
-        <w:t>comparison standard and tolerance level acceptable by both parties. Although this method is subjective, it lacks precision application in terms of dimensional assessment</w:t>
+        <w:t>For visual inspection, both manufacturer and user have to agree on brightness comparison standard and tolerance level acceptable by both parties. Although this method is subjective, it lacks precision application in terms of dimensional assessment</w:t>
       </w:r>
       <w:r>
         <w:rPr>
@@ -3523,6 +3584,8 @@
         </w:rPr>
         <w:t xml:space="preserve"> algorithm to test the NEU database and use the result here</w:t>
       </w:r>
+      <w:bookmarkStart w:id="0" w:name="_GoBack"/>
+      <w:bookmarkEnd w:id="0"/>
     </w:p>
     <w:p>
       <w:pPr>
@@ -4271,7 +4334,16 @@
           <w:sz w:val="20"/>
           <w:szCs w:val="20"/>
         </w:rPr>
-        <w:t xml:space="preserve"> of two approaches f</w:t>
+        <w:t xml:space="preserve"> </w:t>
+      </w:r>
+      <w:r>
+        <w:rPr>
+          <w:rFonts w:ascii="Times New Roman" w:hAnsi="Times New Roman" w:cs="Times New Roman"/>
+          <w:sz w:val="20"/>
+          <w:szCs w:val="20"/>
+        </w:rPr>
+        <w:lastRenderedPageBreak/>
+        <w:t>of two approaches f</w:t>
       </w:r>
       <w:r>
         <w:rPr>
@@ -4360,16 +4432,7 @@
           <w:sz w:val="20"/>
           <w:szCs w:val="20"/>
         </w:rPr>
-        <w:t xml:space="preserve"> With the </w:t>
-      </w:r>
-      <w:r>
-        <w:rPr>
-          <w:rFonts w:ascii="Times New Roman" w:hAnsi="Times New Roman" w:cs="Times New Roman"/>
-          <w:sz w:val="20"/>
-          <w:szCs w:val="20"/>
-        </w:rPr>
-        <w:lastRenderedPageBreak/>
-        <w:t>information obtained from profiling point cloud data, certain applications such as inspection of machined parts to 3D reconstruction and extraction of contour lines of an image becomes achievable.</w:t>
+        <w:t xml:space="preserve"> With the information obtained from profiling point cloud data, certain applications such as inspection of machined parts to 3D reconstruction and extraction of contour lines of an image becomes achievable.</w:t>
       </w:r>
       <w:r>
         <w:rPr>
@@ -4962,6 +5025,7 @@
           <w:sz w:val="20"/>
           <w:szCs w:val="20"/>
         </w:rPr>
+        <w:lastRenderedPageBreak/>
         <w:t xml:space="preserve"> </w:t>
       </w:r>
       <w:r>
@@ -9249,75 +9313,10 @@
           <w:lang w:eastAsia="en-GB"/>
         </w:rPr>
         <w:drawing>
-          <wp:anchor distT="0" distB="0" distL="114300" distR="114300" simplePos="0" relativeHeight="251660288" behindDoc="0" locked="0" layoutInCell="1" allowOverlap="1">
-            <wp:simplePos x="0" y="0"/>
-            <wp:positionH relativeFrom="margin">
-              <wp:align>right</wp:align>
-            </wp:positionH>
-            <wp:positionV relativeFrom="paragraph">
-              <wp:posOffset>3409950</wp:posOffset>
-            </wp:positionV>
-            <wp:extent cx="2704465" cy="2028825"/>
-            <wp:effectExtent l="0" t="0" r="635" b="9525"/>
-            <wp:wrapSquare wrapText="bothSides"/>
-            <wp:docPr id="2" name="Picture 2" descr="C:\Users\u1469924\Downloads\Experiment Pictures\20190904_145530.jpg"/>
-            <wp:cNvGraphicFramePr>
-              <a:graphicFrameLocks xmlns:a="http://schemas.openxmlformats.org/drawingml/2006/main" noChangeAspect="1"/>
-            </wp:cNvGraphicFramePr>
-            <a:graphic xmlns:a="http://schemas.openxmlformats.org/drawingml/2006/main">
-              <a:graphicData uri="http://schemas.openxmlformats.org/drawingml/2006/picture">
-                <pic:pic xmlns:pic="http://schemas.openxmlformats.org/drawingml/2006/picture">
-                  <pic:nvPicPr>
-                    <pic:cNvPr id="0" name="Picture 1" descr="C:\Users\u1469924\Downloads\Experiment Pictures\20190904_145530.jpg"/>
-                    <pic:cNvPicPr>
-                      <a:picLocks noChangeAspect="1" noChangeArrowheads="1"/>
-                    </pic:cNvPicPr>
-                  </pic:nvPicPr>
-                  <pic:blipFill>
-                    <a:blip r:embed="rId20" cstate="print">
-                      <a:extLst>
-                        <a:ext uri="{28A0092B-C50C-407E-A947-70E740481C1C}">
-                          <a14:useLocalDpi xmlns:a14="http://schemas.microsoft.com/office/drawing/2010/main" val="0"/>
-                        </a:ext>
-                      </a:extLst>
-                    </a:blip>
-                    <a:srcRect/>
-                    <a:stretch>
-                      <a:fillRect/>
-                    </a:stretch>
-                  </pic:blipFill>
-                  <pic:spPr bwMode="auto">
-                    <a:xfrm>
-                      <a:off x="0" y="0"/>
-                      <a:ext cx="2704465" cy="2028825"/>
-                    </a:xfrm>
-                    <a:prstGeom prst="rect">
-                      <a:avLst/>
-                    </a:prstGeom>
-                    <a:noFill/>
-                    <a:ln>
-                      <a:noFill/>
-                    </a:ln>
-                  </pic:spPr>
-                </pic:pic>
-              </a:graphicData>
-            </a:graphic>
-          </wp:anchor>
-        </w:drawing>
-      </w:r>
-      <w:r>
-        <w:rPr>
-          <w:rFonts w:ascii="Times New Roman" w:hAnsi="Times New Roman" w:cs="Times New Roman"/>
-          <w:noProof/>
-          <w:sz w:val="20"/>
-          <w:szCs w:val="20"/>
-          <w:lang w:eastAsia="en-GB"/>
-        </w:rPr>
-        <w:drawing>
           <wp:anchor distT="0" distB="0" distL="114300" distR="114300" simplePos="0" relativeHeight="251658240" behindDoc="0" locked="0" layoutInCell="1" allowOverlap="1">
             <wp:simplePos x="0" y="0"/>
             <wp:positionH relativeFrom="margin">
-              <wp:align>right</wp:align>
+              <wp:posOffset>3040810</wp:posOffset>
             </wp:positionH>
             <wp:positionV relativeFrom="paragraph">
               <wp:posOffset>1390650</wp:posOffset>
@@ -9347,6 +9346,71 @@
                     </pic:cNvPicPr>
                   </pic:nvPicPr>
                   <pic:blipFill>
+                    <a:blip r:embed="rId20" cstate="print">
+                      <a:extLst>
+                        <a:ext uri="{28A0092B-C50C-407E-A947-70E740481C1C}">
+                          <a14:useLocalDpi xmlns:a14="http://schemas.microsoft.com/office/drawing/2010/main" val="0"/>
+                        </a:ext>
+                      </a:extLst>
+                    </a:blip>
+                    <a:srcRect/>
+                    <a:stretch>
+                      <a:fillRect/>
+                    </a:stretch>
+                  </pic:blipFill>
+                  <pic:spPr bwMode="auto">
+                    <a:xfrm>
+                      <a:off x="0" y="0"/>
+                      <a:ext cx="2705100" cy="2028825"/>
+                    </a:xfrm>
+                    <a:prstGeom prst="rect">
+                      <a:avLst/>
+                    </a:prstGeom>
+                    <a:noFill/>
+                    <a:ln>
+                      <a:noFill/>
+                    </a:ln>
+                  </pic:spPr>
+                </pic:pic>
+              </a:graphicData>
+            </a:graphic>
+          </wp:anchor>
+        </w:drawing>
+      </w:r>
+      <w:r>
+        <w:rPr>
+          <w:rFonts w:ascii="Times New Roman" w:hAnsi="Times New Roman" w:cs="Times New Roman"/>
+          <w:noProof/>
+          <w:sz w:val="20"/>
+          <w:szCs w:val="20"/>
+          <w:lang w:eastAsia="en-GB"/>
+        </w:rPr>
+        <w:drawing>
+          <wp:anchor distT="0" distB="0" distL="114300" distR="114300" simplePos="0" relativeHeight="251660288" behindDoc="0" locked="0" layoutInCell="1" allowOverlap="1">
+            <wp:simplePos x="0" y="0"/>
+            <wp:positionH relativeFrom="margin">
+              <wp:align>right</wp:align>
+            </wp:positionH>
+            <wp:positionV relativeFrom="paragraph">
+              <wp:posOffset>3409950</wp:posOffset>
+            </wp:positionV>
+            <wp:extent cx="2704465" cy="2028825"/>
+            <wp:effectExtent l="0" t="0" r="635" b="9525"/>
+            <wp:wrapSquare wrapText="bothSides"/>
+            <wp:docPr id="2" name="Picture 2" descr="C:\Users\u1469924\Downloads\Experiment Pictures\20190904_145530.jpg"/>
+            <wp:cNvGraphicFramePr>
+              <a:graphicFrameLocks xmlns:a="http://schemas.openxmlformats.org/drawingml/2006/main" noChangeAspect="1"/>
+            </wp:cNvGraphicFramePr>
+            <a:graphic xmlns:a="http://schemas.openxmlformats.org/drawingml/2006/main">
+              <a:graphicData uri="http://schemas.openxmlformats.org/drawingml/2006/picture">
+                <pic:pic xmlns:pic="http://schemas.openxmlformats.org/drawingml/2006/picture">
+                  <pic:nvPicPr>
+                    <pic:cNvPr id="0" name="Picture 1" descr="C:\Users\u1469924\Downloads\Experiment Pictures\20190904_145530.jpg"/>
+                    <pic:cNvPicPr>
+                      <a:picLocks noChangeAspect="1" noChangeArrowheads="1"/>
+                    </pic:cNvPicPr>
+                  </pic:nvPicPr>
+                  <pic:blipFill>
                     <a:blip r:embed="rId21" cstate="print">
                       <a:extLst>
                         <a:ext uri="{28A0092B-C50C-407E-A947-70E740481C1C}">
@@ -9362,7 +9426,7 @@
                   <pic:spPr bwMode="auto">
                     <a:xfrm>
                       <a:off x="0" y="0"/>
-                      <a:ext cx="2705100" cy="2028825"/>
+                      <a:ext cx="2704465" cy="2028825"/>
                     </a:xfrm>
                     <a:prstGeom prst="rect">
                       <a:avLst/>
@@ -10966,7 +11030,7 @@
 </file>
 
 <file path=word/numbering.xml><?xml version="1.0" encoding="utf-8"?>
-<w:numbering xmlns:wpc="http://schemas.microsoft.com/office/word/2010/wordprocessingCanvas" xmlns:cx="http://schemas.microsoft.com/office/drawing/2014/chartex" xmlns:cx1="http://schemas.microsoft.com/office/drawing/2015/9/8/chartex" xmlns:mc="http://schemas.openxmlformats.org/markup-compatibility/2006" xmlns:o="urn:schemas-microsoft-com:office:office" xmlns:r="http://schemas.openxmlformats.org/officeDocument/2006/relationships" xmlns:m="http://schemas.openxmlformats.org/officeDocument/2006/math" xmlns:v="urn:schemas-microsoft-com:vml" xmlns:wp14="http://schemas.microsoft.com/office/word/2010/wordprocessingDrawing" xmlns:wp="http://schemas.openxmlformats.org/drawingml/2006/wordprocessingDrawing" xmlns:w10="urn:schemas-microsoft-com:office:word" xmlns:w="http://schemas.openxmlformats.org/wordprocessingml/2006/main" xmlns:w14="http://schemas.microsoft.com/office/word/2010/wordml" xmlns:w15="http://schemas.microsoft.com/office/word/2012/wordml" xmlns:w16se="http://schemas.microsoft.com/office/word/2015/wordml/symex" xmlns:wpg="http://schemas.microsoft.com/office/word/2010/wordprocessingGroup" xmlns:wpi="http://schemas.microsoft.com/office/word/2010/wordprocessingInk" xmlns:wne="http://schemas.microsoft.com/office/word/2006/wordml" xmlns:wps="http://schemas.microsoft.com/office/word/2010/wordprocessingShape" mc:Ignorable="w14 w15 w16se wp14">
+<w:numbering xmlns:wpc="http://schemas.microsoft.com/office/word/2010/wordprocessingCanvas" xmlns:cx="http://schemas.microsoft.com/office/drawing/2014/chartex" xmlns:cx1="http://schemas.microsoft.com/office/drawing/2015/9/8/chartex" xmlns:cx2="http://schemas.microsoft.com/office/drawing/2015/10/21/chartex" xmlns:cx3="http://schemas.microsoft.com/office/drawing/2016/5/9/chartex" xmlns:cx4="http://schemas.microsoft.com/office/drawing/2016/5/10/chartex" xmlns:cx5="http://schemas.microsoft.com/office/drawing/2016/5/11/chartex" xmlns:cx6="http://schemas.microsoft.com/office/drawing/2016/5/12/chartex" xmlns:cx7="http://schemas.microsoft.com/office/drawing/2016/5/13/chartex" xmlns:cx8="http://schemas.microsoft.com/office/drawing/2016/5/14/chartex" xmlns:mc="http://schemas.openxmlformats.org/markup-compatibility/2006" xmlns:aink="http://schemas.microsoft.com/office/drawing/2016/ink" xmlns:am3d="http://schemas.microsoft.com/office/drawing/2017/model3d" xmlns:o="urn:schemas-microsoft-com:office:office" xmlns:r="http://schemas.openxmlformats.org/officeDocument/2006/relationships" xmlns:m="http://schemas.openxmlformats.org/officeDocument/2006/math" xmlns:v="urn:schemas-microsoft-com:vml" xmlns:wp14="http://schemas.microsoft.com/office/word/2010/wordprocessingDrawing" xmlns:wp="http://schemas.openxmlformats.org/drawingml/2006/wordprocessingDrawing" xmlns:w10="urn:schemas-microsoft-com:office:word" xmlns:w="http://schemas.openxmlformats.org/wordprocessingml/2006/main" xmlns:w14="http://schemas.microsoft.com/office/word/2010/wordml" xmlns:w15="http://schemas.microsoft.com/office/word/2012/wordml" xmlns:w16cid="http://schemas.microsoft.com/office/word/2016/wordml/cid" xmlns:w16se="http://schemas.microsoft.com/office/word/2015/wordml/symex" xmlns:wpg="http://schemas.microsoft.com/office/word/2010/wordprocessingGroup" xmlns:wpi="http://schemas.microsoft.com/office/word/2010/wordprocessingInk" xmlns:wne="http://schemas.microsoft.com/office/word/2006/wordml" xmlns:wps="http://schemas.microsoft.com/office/word/2010/wordprocessingShape" mc:Ignorable="w14 w15 w16se w16cid wp14">
   <w:abstractNum w:abstractNumId="0" w15:restartNumberingAfterBreak="0">
     <w:nsid w:val="17B76F87"/>
     <w:multiLevelType w:val="multilevel"/>
@@ -11214,7 +11278,7 @@
 </file>
 
 <file path=word/styles.xml><?xml version="1.0" encoding="utf-8"?>
-<w:styles xmlns:mc="http://schemas.openxmlformats.org/markup-compatibility/2006" xmlns:r="http://schemas.openxmlformats.org/officeDocument/2006/relationships" xmlns:w="http://schemas.openxmlformats.org/wordprocessingml/2006/main" xmlns:w14="http://schemas.microsoft.com/office/word/2010/wordml" xmlns:w15="http://schemas.microsoft.com/office/word/2012/wordml" xmlns:w16se="http://schemas.microsoft.com/office/word/2015/wordml/symex" mc:Ignorable="w14 w15 w16se">
+<w:styles xmlns:mc="http://schemas.openxmlformats.org/markup-compatibility/2006" xmlns:r="http://schemas.openxmlformats.org/officeDocument/2006/relationships" xmlns:w="http://schemas.openxmlformats.org/wordprocessingml/2006/main" xmlns:w14="http://schemas.microsoft.com/office/word/2010/wordml" xmlns:w15="http://schemas.microsoft.com/office/word/2012/wordml" xmlns:w16cid="http://schemas.microsoft.com/office/word/2016/wordml/cid" xmlns:w16se="http://schemas.microsoft.com/office/word/2015/wordml/symex" mc:Ignorable="w14 w15 w16se w16cid">
   <w:docDefaults>
     <w:rPrDefault>
       <w:rPr>
@@ -11230,7 +11294,7 @@
       </w:pPr>
     </w:pPrDefault>
   </w:docDefaults>
-  <w:latentStyles w:defLockedState="0" w:defUIPriority="99" w:defSemiHidden="0" w:defUnhideWhenUsed="0" w:defQFormat="0" w:count="371">
+  <w:latentStyles w:defLockedState="0" w:defUIPriority="99" w:defSemiHidden="0" w:defUnhideWhenUsed="0" w:defQFormat="0" w:count="375">
     <w:lsdException w:name="Normal" w:uiPriority="0" w:qFormat="1"/>
     <w:lsdException w:name="heading 1" w:uiPriority="9" w:qFormat="1"/>
     <w:lsdException w:name="heading 2" w:semiHidden="1" w:uiPriority="9" w:unhideWhenUsed="1" w:qFormat="1"/>
@@ -11336,7 +11400,6 @@
     <w:lsdException w:name="HTML Sample" w:semiHidden="1" w:unhideWhenUsed="1"/>
     <w:lsdException w:name="HTML Typewriter" w:semiHidden="1" w:unhideWhenUsed="1"/>
     <w:lsdException w:name="HTML Variable" w:semiHidden="1" w:unhideWhenUsed="1"/>
-    <w:lsdException w:name="Normal Table" w:semiHidden="1" w:unhideWhenUsed="1"/>
     <w:lsdException w:name="annotation subject" w:semiHidden="1" w:unhideWhenUsed="1"/>
     <w:lsdException w:name="No List" w:semiHidden="1" w:unhideWhenUsed="1"/>
     <w:lsdException w:name="Outline List 1" w:semiHidden="1" w:unhideWhenUsed="1"/>
@@ -11380,10 +11443,8 @@
     <w:lsdException w:name="Table Elegant" w:semiHidden="1" w:unhideWhenUsed="1"/>
     <w:lsdException w:name="Table Professional" w:semiHidden="1" w:unhideWhenUsed="1"/>
     <w:lsdException w:name="Table Subtle 1" w:semiHidden="1" w:unhideWhenUsed="1"/>
-    <w:lsdException w:name="Table Subtle 2" w:semiHidden="1" w:unhideWhenUsed="1"/>
     <w:lsdException w:name="Table Web 1" w:semiHidden="1" w:unhideWhenUsed="1"/>
     <w:lsdException w:name="Table Web 2" w:semiHidden="1" w:unhideWhenUsed="1"/>
-    <w:lsdException w:name="Table Web 3" w:semiHidden="1" w:unhideWhenUsed="1"/>
     <w:lsdException w:name="Balloon Text" w:semiHidden="1" w:unhideWhenUsed="1"/>
     <w:lsdException w:name="Table Grid" w:uiPriority="39"/>
     <w:lsdException w:name="Table Theme" w:semiHidden="1" w:unhideWhenUsed="1"/>
@@ -11602,6 +11663,10 @@
     <w:lsdException w:name="List Table 5 Dark Accent 6" w:uiPriority="50"/>
     <w:lsdException w:name="List Table 6 Colorful Accent 6" w:uiPriority="51"/>
     <w:lsdException w:name="List Table 7 Colorful Accent 6" w:uiPriority="52"/>
+    <w:lsdException w:name="Mention" w:semiHidden="1" w:unhideWhenUsed="1"/>
+    <w:lsdException w:name="Smart Hyperlink" w:semiHidden="1" w:unhideWhenUsed="1"/>
+    <w:lsdException w:name="Hashtag" w:semiHidden="1" w:unhideWhenUsed="1"/>
+    <w:lsdException w:name="Unresolved Mention" w:semiHidden="1" w:unhideWhenUsed="1"/>
   </w:latentStyles>
   <w:style w:type="paragraph" w:default="1" w:styleId="Normal">
     <w:name w:val="Normal"/>
@@ -12820,10 +12885,9 @@
         <a:lstStyle/>
         <a:p>
           <a:r>
-            <a:rPr lang="en-US" dirty="0" smtClean="0"/>
+            <a:rPr lang="en-US" dirty="0"/>
             <a:t>Data Manipulation</a:t>
           </a:r>
-          <a:endParaRPr lang="en-US" dirty="0"/>
         </a:p>
       </dgm:t>
     </dgm:pt>
@@ -12857,7 +12921,7 @@
         <a:lstStyle/>
         <a:p>
           <a:r>
-            <a:rPr lang="en-US" dirty="0" smtClean="0">
+            <a:rPr lang="en-US" dirty="0">
               <a:solidFill>
                 <a:schemeClr val="accent1">
                   <a:lumMod val="75000"/>
@@ -12866,13 +12930,6 @@
             </a:rPr>
             <a:t>Data acquisition(non-contact method)</a:t>
           </a:r>
-          <a:endParaRPr lang="en-US" dirty="0">
-            <a:solidFill>
-              <a:schemeClr val="accent1">
-                <a:lumMod val="75000"/>
-              </a:schemeClr>
-            </a:solidFill>
-          </a:endParaRPr>
         </a:p>
       </dgm:t>
     </dgm:pt>
@@ -12906,10 +12963,9 @@
         <a:lstStyle/>
         <a:p>
           <a:r>
-            <a:rPr lang="en-US" dirty="0" smtClean="0"/>
+            <a:rPr lang="en-US" dirty="0"/>
             <a:t>Profile Sweep</a:t>
           </a:r>
-          <a:endParaRPr lang="en-US" dirty="0"/>
         </a:p>
       </dgm:t>
     </dgm:pt>
@@ -12943,7 +12999,7 @@
         <a:lstStyle/>
         <a:p>
           <a:r>
-            <a:rPr lang="en-US" dirty="0" smtClean="0">
+            <a:rPr lang="en-US" dirty="0">
               <a:solidFill>
                 <a:schemeClr val="accent1">
                   <a:lumMod val="75000"/>
@@ -12952,13 +13008,6 @@
             </a:rPr>
             <a:t>Rotational matrix</a:t>
           </a:r>
-          <a:endParaRPr lang="en-US" dirty="0">
-            <a:solidFill>
-              <a:schemeClr val="accent1">
-                <a:lumMod val="75000"/>
-              </a:schemeClr>
-            </a:solidFill>
-          </a:endParaRPr>
         </a:p>
       </dgm:t>
     </dgm:pt>
@@ -12992,7 +13041,7 @@
         <a:lstStyle/>
         <a:p>
           <a:r>
-            <a:rPr lang="en-US" dirty="0" smtClean="0">
+            <a:rPr lang="en-US" dirty="0">
               <a:solidFill>
                 <a:schemeClr val="accent1">
                   <a:lumMod val="75000"/>
@@ -13001,13 +13050,6 @@
             </a:rPr>
             <a:t>Pre-processing (de-noising)</a:t>
           </a:r>
-          <a:endParaRPr lang="en-US" dirty="0">
-            <a:solidFill>
-              <a:schemeClr val="accent1">
-                <a:lumMod val="75000"/>
-              </a:schemeClr>
-            </a:solidFill>
-          </a:endParaRPr>
         </a:p>
       </dgm:t>
     </dgm:pt>
@@ -13041,7 +13083,7 @@
         <a:lstStyle/>
         <a:p>
           <a:r>
-            <a:rPr lang="en-US" dirty="0" err="1" smtClean="0">
+            <a:rPr lang="en-US" dirty="0" err="1">
               <a:solidFill>
                 <a:schemeClr val="accent1">
                   <a:lumMod val="75000"/>
@@ -13090,7 +13132,7 @@
         <a:lstStyle/>
         <a:p>
           <a:r>
-            <a:rPr lang="en-US" dirty="0" smtClean="0">
+            <a:rPr lang="en-US" dirty="0">
               <a:solidFill>
                 <a:schemeClr val="accent1">
                   <a:lumMod val="75000"/>
@@ -13099,13 +13141,6 @@
             </a:rPr>
             <a:t>Profiling </a:t>
           </a:r>
-          <a:endParaRPr lang="en-US" dirty="0">
-            <a:solidFill>
-              <a:schemeClr val="accent1">
-                <a:lumMod val="75000"/>
-              </a:schemeClr>
-            </a:solidFill>
-          </a:endParaRPr>
         </a:p>
       </dgm:t>
     </dgm:pt>
@@ -13141,13 +13176,6 @@
         </dgm:presLayoutVars>
       </dgm:prSet>
       <dgm:spPr/>
-      <dgm:t>
-        <a:bodyPr/>
-        <a:lstStyle/>
-        <a:p>
-          <a:endParaRPr lang="en-US"/>
-        </a:p>
-      </dgm:t>
     </dgm:pt>
     <dgm:pt modelId="{7CB00EE8-ABC6-4BF1-96B7-A1670935DD98}" type="pres">
       <dgm:prSet presAssocID="{E7274826-DA7A-4323-9889-BFFFE7CA35C7}" presName="composite" presStyleCnt="0"/>
@@ -13166,13 +13194,6 @@
         </dgm:presLayoutVars>
       </dgm:prSet>
       <dgm:spPr/>
-      <dgm:t>
-        <a:bodyPr/>
-        <a:lstStyle/>
-        <a:p>
-          <a:endParaRPr lang="en-US"/>
-        </a:p>
-      </dgm:t>
     </dgm:pt>
     <dgm:pt modelId="{BA14AAA3-9308-46B4-891F-7A99B4BEB915}" type="pres">
       <dgm:prSet presAssocID="{E7274826-DA7A-4323-9889-BFFFE7CA35C7}" presName="ChildText" presStyleLbl="revTx" presStyleIdx="0" presStyleCnt="2" custScaleX="273038" custScaleY="78126" custLinFactNeighborX="86593" custLinFactNeighborY="-916">
@@ -13183,13 +13204,6 @@
         </dgm:presLayoutVars>
       </dgm:prSet>
       <dgm:spPr/>
-      <dgm:t>
-        <a:bodyPr/>
-        <a:lstStyle/>
-        <a:p>
-          <a:endParaRPr lang="en-US"/>
-        </a:p>
-      </dgm:t>
     </dgm:pt>
     <dgm:pt modelId="{FEE0C829-0070-4302-AA1A-E95A6C326CA8}" type="pres">
       <dgm:prSet presAssocID="{A98098DA-3773-48E0-9351-4E1722120976}" presName="sibTrans" presStyleCnt="0"/>
@@ -13208,13 +13222,6 @@
         </dgm:presLayoutVars>
       </dgm:prSet>
       <dgm:spPr/>
-      <dgm:t>
-        <a:bodyPr/>
-        <a:lstStyle/>
-        <a:p>
-          <a:endParaRPr lang="en-US"/>
-        </a:p>
-      </dgm:t>
     </dgm:pt>
     <dgm:pt modelId="{C815BB01-005B-4C8B-A5D1-53FEAD02ECBC}" type="pres">
       <dgm:prSet presAssocID="{60630040-3AC7-4726-9B92-ABA8B0D50031}" presName="FinalChildText" presStyleLbl="revTx" presStyleIdx="1" presStyleCnt="2" custScaleX="166133" custScaleY="97932" custLinFactNeighborX="1782" custLinFactNeighborY="1374">
@@ -13225,31 +13232,24 @@
         </dgm:presLayoutVars>
       </dgm:prSet>
       <dgm:spPr/>
-      <dgm:t>
-        <a:bodyPr/>
-        <a:lstStyle/>
-        <a:p>
-          <a:endParaRPr lang="en-US"/>
-        </a:p>
-      </dgm:t>
     </dgm:pt>
   </dgm:ptLst>
   <dgm:cxnLst>
+    <dgm:cxn modelId="{FAEC460F-7C98-4428-A0A0-BF96793FAE6C}" type="presOf" srcId="{4FACD236-4CEC-4EDA-9F19-FC4B4C3E5327}" destId="{BA14AAA3-9308-46B4-891F-7A99B4BEB915}" srcOrd="0" destOrd="2" presId="urn:microsoft.com/office/officeart/2005/8/layout/StepDownProcess"/>
+    <dgm:cxn modelId="{9A074834-F4E1-4B6F-95F2-1AEA951F5064}" srcId="{E7274826-DA7A-4323-9889-BFFFE7CA35C7}" destId="{F5554B46-6142-4129-8A7B-8312320E4F76}" srcOrd="0" destOrd="0" parTransId="{D7D4CC24-C8D8-4C7F-8BD4-92234734454C}" sibTransId="{300C4881-452F-40BE-BB00-BC16592472C4}"/>
+    <dgm:cxn modelId="{2E501540-2C5C-4672-B8F4-85BBF6660B3B}" type="presOf" srcId="{1EA8C24C-DB88-4732-ABF1-2DF8E75F185E}" destId="{C815BB01-005B-4C8B-A5D1-53FEAD02ECBC}" srcOrd="0" destOrd="0" presId="urn:microsoft.com/office/officeart/2005/8/layout/StepDownProcess"/>
+    <dgm:cxn modelId="{EB5F0D45-2E87-42B1-AF37-A90CD7529121}" srcId="{E7274826-DA7A-4323-9889-BFFFE7CA35C7}" destId="{3BC7F53E-5752-4123-9E67-5CBF4162D975}" srcOrd="1" destOrd="0" parTransId="{408B1611-D7E3-4FBF-83B6-65F52AD7A264}" sibTransId="{8EE68B56-C5D6-49F5-B7BF-DBACD62658AD}"/>
+    <dgm:cxn modelId="{85ED8E6E-8134-4269-B051-3888AA1E5A0F}" srcId="{E7274826-DA7A-4323-9889-BFFFE7CA35C7}" destId="{4FACD236-4CEC-4EDA-9F19-FC4B4C3E5327}" srcOrd="2" destOrd="0" parTransId="{00603B3E-03B6-4B79-9BCB-F9879DE55EE9}" sibTransId="{53905FC3-2D34-4415-B60D-95F8E6F976F1}"/>
+    <dgm:cxn modelId="{FAD1BC55-A4EE-4B9B-8C4B-8A669538F26C}" srcId="{684140BD-D52C-474E-AB40-D98FF5016358}" destId="{60630040-3AC7-4726-9B92-ABA8B0D50031}" srcOrd="1" destOrd="0" parTransId="{3862DDCD-DDD1-40C7-BD2B-32BDD66B943B}" sibTransId="{36C8E4D1-BC24-4555-B213-5E6B773DDA83}"/>
+    <dgm:cxn modelId="{0ED11978-405D-40EB-BD57-F0434D8BE17F}" type="presOf" srcId="{60630040-3AC7-4726-9B92-ABA8B0D50031}" destId="{7D45E6EB-CEFF-481D-9AFB-497416B730EC}" srcOrd="0" destOrd="0" presId="urn:microsoft.com/office/officeart/2005/8/layout/StepDownProcess"/>
+    <dgm:cxn modelId="{828F1180-A32F-49C5-9E51-DD818013C451}" srcId="{60630040-3AC7-4726-9B92-ABA8B0D50031}" destId="{50AF8859-054C-4759-99AE-91AA57BF82A8}" srcOrd="1" destOrd="0" parTransId="{F40DF4EC-DEF0-4295-8E8E-F18298B4BDAA}" sibTransId="{F11FC84A-EF2F-4760-99AB-E0BCF682B66D}"/>
+    <dgm:cxn modelId="{AFF4D982-0046-4826-8BF9-920D01DDD9DF}" srcId="{60630040-3AC7-4726-9B92-ABA8B0D50031}" destId="{1EA8C24C-DB88-4732-ABF1-2DF8E75F185E}" srcOrd="0" destOrd="0" parTransId="{593E93B9-CD1C-4C76-A722-B86C4B49B9E9}" sibTransId="{985AA4C0-7138-4936-98D1-BD2F7A12571D}"/>
+    <dgm:cxn modelId="{49514295-AEDF-4543-97A3-4127A8FF3248}" type="presOf" srcId="{F5554B46-6142-4129-8A7B-8312320E4F76}" destId="{BA14AAA3-9308-46B4-891F-7A99B4BEB915}" srcOrd="0" destOrd="0" presId="urn:microsoft.com/office/officeart/2005/8/layout/StepDownProcess"/>
     <dgm:cxn modelId="{F5F33BA8-AB7E-40A9-9D97-1011B4194AD8}" srcId="{684140BD-D52C-474E-AB40-D98FF5016358}" destId="{E7274826-DA7A-4323-9889-BFFFE7CA35C7}" srcOrd="0" destOrd="0" parTransId="{A9BA846E-89FC-4AC6-8F6E-B2C4A70159A1}" sibTransId="{A98098DA-3773-48E0-9351-4E1722120976}"/>
-    <dgm:cxn modelId="{EB5F0D45-2E87-42B1-AF37-A90CD7529121}" srcId="{E7274826-DA7A-4323-9889-BFFFE7CA35C7}" destId="{3BC7F53E-5752-4123-9E67-5CBF4162D975}" srcOrd="1" destOrd="0" parTransId="{408B1611-D7E3-4FBF-83B6-65F52AD7A264}" sibTransId="{8EE68B56-C5D6-49F5-B7BF-DBACD62658AD}"/>
-    <dgm:cxn modelId="{AFF4D982-0046-4826-8BF9-920D01DDD9DF}" srcId="{60630040-3AC7-4726-9B92-ABA8B0D50031}" destId="{1EA8C24C-DB88-4732-ABF1-2DF8E75F185E}" srcOrd="0" destOrd="0" parTransId="{593E93B9-CD1C-4C76-A722-B86C4B49B9E9}" sibTransId="{985AA4C0-7138-4936-98D1-BD2F7A12571D}"/>
-    <dgm:cxn modelId="{FAD1BC55-A4EE-4B9B-8C4B-8A669538F26C}" srcId="{684140BD-D52C-474E-AB40-D98FF5016358}" destId="{60630040-3AC7-4726-9B92-ABA8B0D50031}" srcOrd="1" destOrd="0" parTransId="{3862DDCD-DDD1-40C7-BD2B-32BDD66B943B}" sibTransId="{36C8E4D1-BC24-4555-B213-5E6B773DDA83}"/>
     <dgm:cxn modelId="{81F4A3AF-8431-4BA0-9660-0AD939545CBC}" type="presOf" srcId="{E7274826-DA7A-4323-9889-BFFFE7CA35C7}" destId="{C7572732-07CE-45C3-BEE0-214FBB88436C}" srcOrd="0" destOrd="0" presId="urn:microsoft.com/office/officeart/2005/8/layout/StepDownProcess"/>
-    <dgm:cxn modelId="{2E501540-2C5C-4672-B8F4-85BBF6660B3B}" type="presOf" srcId="{1EA8C24C-DB88-4732-ABF1-2DF8E75F185E}" destId="{C815BB01-005B-4C8B-A5D1-53FEAD02ECBC}" srcOrd="0" destOrd="0" presId="urn:microsoft.com/office/officeart/2005/8/layout/StepDownProcess"/>
-    <dgm:cxn modelId="{FAEC460F-7C98-4428-A0A0-BF96793FAE6C}" type="presOf" srcId="{4FACD236-4CEC-4EDA-9F19-FC4B4C3E5327}" destId="{BA14AAA3-9308-46B4-891F-7A99B4BEB915}" srcOrd="0" destOrd="2" presId="urn:microsoft.com/office/officeart/2005/8/layout/StepDownProcess"/>
-    <dgm:cxn modelId="{85ED8E6E-8134-4269-B051-3888AA1E5A0F}" srcId="{E7274826-DA7A-4323-9889-BFFFE7CA35C7}" destId="{4FACD236-4CEC-4EDA-9F19-FC4B4C3E5327}" srcOrd="2" destOrd="0" parTransId="{00603B3E-03B6-4B79-9BCB-F9879DE55EE9}" sibTransId="{53905FC3-2D34-4415-B60D-95F8E6F976F1}"/>
-    <dgm:cxn modelId="{828F1180-A32F-49C5-9E51-DD818013C451}" srcId="{60630040-3AC7-4726-9B92-ABA8B0D50031}" destId="{50AF8859-054C-4759-99AE-91AA57BF82A8}" srcOrd="1" destOrd="0" parTransId="{F40DF4EC-DEF0-4295-8E8E-F18298B4BDAA}" sibTransId="{F11FC84A-EF2F-4760-99AB-E0BCF682B66D}"/>
     <dgm:cxn modelId="{81F54BB6-B329-4071-A088-41C1DB437C27}" type="presOf" srcId="{684140BD-D52C-474E-AB40-D98FF5016358}" destId="{2EFB2C12-085D-4068-BFB4-558B9AC49BFD}" srcOrd="0" destOrd="0" presId="urn:microsoft.com/office/officeart/2005/8/layout/StepDownProcess"/>
+    <dgm:cxn modelId="{72765CBC-DBD2-4830-BE83-23274FCC0298}" type="presOf" srcId="{50AF8859-054C-4759-99AE-91AA57BF82A8}" destId="{C815BB01-005B-4C8B-A5D1-53FEAD02ECBC}" srcOrd="0" destOrd="1" presId="urn:microsoft.com/office/officeart/2005/8/layout/StepDownProcess"/>
     <dgm:cxn modelId="{2376CFD6-2DAF-4B75-9364-B00D75A04292}" type="presOf" srcId="{3BC7F53E-5752-4123-9E67-5CBF4162D975}" destId="{BA14AAA3-9308-46B4-891F-7A99B4BEB915}" srcOrd="0" destOrd="1" presId="urn:microsoft.com/office/officeart/2005/8/layout/StepDownProcess"/>
-    <dgm:cxn modelId="{9A074834-F4E1-4B6F-95F2-1AEA951F5064}" srcId="{E7274826-DA7A-4323-9889-BFFFE7CA35C7}" destId="{F5554B46-6142-4129-8A7B-8312320E4F76}" srcOrd="0" destOrd="0" parTransId="{D7D4CC24-C8D8-4C7F-8BD4-92234734454C}" sibTransId="{300C4881-452F-40BE-BB00-BC16592472C4}"/>
-    <dgm:cxn modelId="{0ED11978-405D-40EB-BD57-F0434D8BE17F}" type="presOf" srcId="{60630040-3AC7-4726-9B92-ABA8B0D50031}" destId="{7D45E6EB-CEFF-481D-9AFB-497416B730EC}" srcOrd="0" destOrd="0" presId="urn:microsoft.com/office/officeart/2005/8/layout/StepDownProcess"/>
-    <dgm:cxn modelId="{49514295-AEDF-4543-97A3-4127A8FF3248}" type="presOf" srcId="{F5554B46-6142-4129-8A7B-8312320E4F76}" destId="{BA14AAA3-9308-46B4-891F-7A99B4BEB915}" srcOrd="0" destOrd="0" presId="urn:microsoft.com/office/officeart/2005/8/layout/StepDownProcess"/>
-    <dgm:cxn modelId="{72765CBC-DBD2-4830-BE83-23274FCC0298}" type="presOf" srcId="{50AF8859-054C-4759-99AE-91AA57BF82A8}" destId="{C815BB01-005B-4C8B-A5D1-53FEAD02ECBC}" srcOrd="0" destOrd="1" presId="urn:microsoft.com/office/officeart/2005/8/layout/StepDownProcess"/>
     <dgm:cxn modelId="{74526C5A-0653-485C-864C-3FE5F69570A9}" type="presParOf" srcId="{2EFB2C12-085D-4068-BFB4-558B9AC49BFD}" destId="{7CB00EE8-ABC6-4BF1-96B7-A1670935DD98}" srcOrd="0" destOrd="0" presId="urn:microsoft.com/office/officeart/2005/8/layout/StepDownProcess"/>
     <dgm:cxn modelId="{9D45A373-A463-4A8B-A2B0-6681535D07E8}" type="presParOf" srcId="{7CB00EE8-ABC6-4BF1-96B7-A1670935DD98}" destId="{D57FFBF9-D8C3-41FC-B2B3-79D11164E3B3}" srcOrd="0" destOrd="0" presId="urn:microsoft.com/office/officeart/2005/8/layout/StepDownProcess"/>
     <dgm:cxn modelId="{1A753D98-0CC3-41D0-8D2B-71A9A447D18B}" type="presParOf" srcId="{7CB00EE8-ABC6-4BF1-96B7-A1670935DD98}" destId="{C7572732-07CE-45C3-BEE0-214FBB88436C}" srcOrd="1" destOrd="0" presId="urn:microsoft.com/office/officeart/2005/8/layout/StepDownProcess"/>
@@ -13390,7 +13390,7 @@
         </a:bodyPr>
         <a:lstStyle/>
         <a:p>
-          <a:pPr lvl="0" algn="ctr" defTabSz="444500">
+          <a:pPr marL="0" lvl="0" indent="0" algn="ctr" defTabSz="444500">
             <a:lnSpc>
               <a:spcPct val="90000"/>
             </a:lnSpc>
@@ -13400,12 +13400,12 @@
             <a:spcAft>
               <a:spcPct val="35000"/>
             </a:spcAft>
+            <a:buNone/>
           </a:pPr>
           <a:r>
-            <a:rPr lang="en-US" sz="1000" kern="1200" dirty="0" smtClean="0"/>
+            <a:rPr lang="en-US" sz="1000" kern="1200" dirty="0"/>
             <a:t>Data Manipulation</a:t>
           </a:r>
-          <a:endParaRPr lang="en-US" sz="1000" kern="1200" dirty="0"/>
         </a:p>
       </dsp:txBody>
       <dsp:txXfrm>
@@ -13460,10 +13460,10 @@
             <a:spcAft>
               <a:spcPct val="15000"/>
             </a:spcAft>
-            <a:buChar char="••"/>
+            <a:buChar char="•"/>
           </a:pPr>
           <a:r>
-            <a:rPr lang="en-US" sz="600" kern="1200" dirty="0" smtClean="0">
+            <a:rPr lang="en-US" sz="600" kern="1200" dirty="0">
               <a:solidFill>
                 <a:schemeClr val="accent1">
                   <a:lumMod val="75000"/>
@@ -13472,13 +13472,6 @@
             </a:rPr>
             <a:t>Data acquisition(non-contact method)</a:t>
           </a:r>
-          <a:endParaRPr lang="en-US" sz="600" kern="1200" dirty="0">
-            <a:solidFill>
-              <a:schemeClr val="accent1">
-                <a:lumMod val="75000"/>
-              </a:schemeClr>
-            </a:solidFill>
-          </a:endParaRPr>
         </a:p>
         <a:p>
           <a:pPr marL="57150" lvl="1" indent="-57150" algn="l" defTabSz="266700">
@@ -13491,10 +13484,10 @@
             <a:spcAft>
               <a:spcPct val="15000"/>
             </a:spcAft>
-            <a:buChar char="••"/>
+            <a:buChar char="•"/>
           </a:pPr>
           <a:r>
-            <a:rPr lang="en-US" sz="600" kern="1200" dirty="0" smtClean="0">
+            <a:rPr lang="en-US" sz="600" kern="1200" dirty="0">
               <a:solidFill>
                 <a:schemeClr val="accent1">
                   <a:lumMod val="75000"/>
@@ -13503,13 +13496,6 @@
             </a:rPr>
             <a:t>Pre-processing (de-noising)</a:t>
           </a:r>
-          <a:endParaRPr lang="en-US" sz="600" kern="1200" dirty="0">
-            <a:solidFill>
-              <a:schemeClr val="accent1">
-                <a:lumMod val="75000"/>
-              </a:schemeClr>
-            </a:solidFill>
-          </a:endParaRPr>
         </a:p>
         <a:p>
           <a:pPr marL="57150" lvl="1" indent="-57150" algn="l" defTabSz="266700">
@@ -13522,10 +13508,10 @@
             <a:spcAft>
               <a:spcPct val="15000"/>
             </a:spcAft>
-            <a:buChar char="••"/>
+            <a:buChar char="•"/>
           </a:pPr>
           <a:r>
-            <a:rPr lang="en-US" sz="600" kern="1200" dirty="0" err="1" smtClean="0">
+            <a:rPr lang="en-US" sz="600" kern="1200" dirty="0" err="1">
               <a:solidFill>
                 <a:schemeClr val="accent1">
                   <a:lumMod val="75000"/>
@@ -13605,7 +13591,7 @@
         </a:bodyPr>
         <a:lstStyle/>
         <a:p>
-          <a:pPr lvl="0" algn="ctr" defTabSz="444500">
+          <a:pPr marL="0" lvl="0" indent="0" algn="ctr" defTabSz="444500">
             <a:lnSpc>
               <a:spcPct val="90000"/>
             </a:lnSpc>
@@ -13615,12 +13601,12 @@
             <a:spcAft>
               <a:spcPct val="35000"/>
             </a:spcAft>
+            <a:buNone/>
           </a:pPr>
           <a:r>
-            <a:rPr lang="en-US" sz="1000" kern="1200" dirty="0" smtClean="0"/>
+            <a:rPr lang="en-US" sz="1000" kern="1200" dirty="0"/>
             <a:t>Profile Sweep</a:t>
           </a:r>
-          <a:endParaRPr lang="en-US" sz="1000" kern="1200" dirty="0"/>
         </a:p>
       </dsp:txBody>
       <dsp:txXfrm>
@@ -13675,10 +13661,10 @@
             <a:spcAft>
               <a:spcPct val="15000"/>
             </a:spcAft>
-            <a:buChar char="••"/>
+            <a:buChar char="•"/>
           </a:pPr>
           <a:r>
-            <a:rPr lang="en-US" sz="900" kern="1200" dirty="0" smtClean="0">
+            <a:rPr lang="en-US" sz="900" kern="1200" dirty="0">
               <a:solidFill>
                 <a:schemeClr val="accent1">
                   <a:lumMod val="75000"/>
@@ -13687,13 +13673,6 @@
             </a:rPr>
             <a:t>Rotational matrix</a:t>
           </a:r>
-          <a:endParaRPr lang="en-US" sz="900" kern="1200" dirty="0">
-            <a:solidFill>
-              <a:schemeClr val="accent1">
-                <a:lumMod val="75000"/>
-              </a:schemeClr>
-            </a:solidFill>
-          </a:endParaRPr>
         </a:p>
         <a:p>
           <a:pPr marL="57150" lvl="1" indent="-57150" algn="l" defTabSz="400050">
@@ -13706,10 +13685,10 @@
             <a:spcAft>
               <a:spcPct val="15000"/>
             </a:spcAft>
-            <a:buChar char="••"/>
+            <a:buChar char="•"/>
           </a:pPr>
           <a:r>
-            <a:rPr lang="en-US" sz="900" kern="1200" dirty="0" smtClean="0">
+            <a:rPr lang="en-US" sz="900" kern="1200" dirty="0">
               <a:solidFill>
                 <a:schemeClr val="accent1">
                   <a:lumMod val="75000"/>
@@ -13718,13 +13697,6 @@
             </a:rPr>
             <a:t>Profiling </a:t>
           </a:r>
-          <a:endParaRPr lang="en-US" sz="900" kern="1200" dirty="0">
-            <a:solidFill>
-              <a:schemeClr val="accent1">
-                <a:lumMod val="75000"/>
-              </a:schemeClr>
-            </a:solidFill>
-          </a:endParaRPr>
         </a:p>
       </dsp:txBody>
       <dsp:txXfrm>
@@ -15354,7 +15326,7 @@
 </file>
 
 <file path=customXml/itemProps1.xml><?xml version="1.0" encoding="utf-8"?>
-<ds:datastoreItem xmlns:ds="http://schemas.openxmlformats.org/officeDocument/2006/customXml" ds:itemID="{3FE64C1A-778F-45A1-A336-61257B5E288A}">
+<ds:datastoreItem xmlns:ds="http://schemas.openxmlformats.org/officeDocument/2006/customXml" ds:itemID="{FCA17ACA-1770-4A1D-9E33-46F39674E6FB}">
   <ds:schemaRefs>
     <ds:schemaRef ds:uri="http://schemas.openxmlformats.org/officeDocument/2006/bibliography"/>
   </ds:schemaRefs>
